--- a/template.docx
+++ b/template.docx
@@ -8625,65 +8625,6 @@
                 <w:sz w:val="23"/>
               </w:rPr>
             </w:pPr>
-            <w:r>
-              <w:rPr>
-                <w:rFonts w:ascii="Arial" w:hAnsi="Arial"/>
-                <w:b/>
-                <w:sz w:val="23"/>
-              </w:rPr>
-              <w:t>1)</w:t>
-            </w:r>
-            <w:r>
-              <w:rPr>
-                <w:rFonts w:ascii="Arial" w:hAnsi="Arial"/>
-                <w:b/>
-                <w:spacing w:val="-2"/>
-                <w:sz w:val="23"/>
-              </w:rPr>
-              <w:t xml:space="preserve"> </w:t>
-            </w:r>
-            <w:r>
-              <w:rPr>
-                <w:rFonts w:ascii="Arial" w:hAnsi="Arial"/>
-                <w:b/>
-                <w:sz w:val="23"/>
-              </w:rPr>
-              <w:t>Первичный</w:t>
-            </w:r>
-            <w:r>
-              <w:rPr>
-                <w:rFonts w:ascii="Arial" w:hAnsi="Arial"/>
-                <w:b/>
-                <w:spacing w:val="12"/>
-                <w:sz w:val="23"/>
-              </w:rPr>
-              <w:t xml:space="preserve"> </w:t>
-            </w:r>
-            <w:r>
-              <w:rPr>
-                <w:rFonts w:ascii="Arial" w:hAnsi="Arial"/>
-                <w:b/>
-                <w:sz w:val="23"/>
-              </w:rPr>
-              <w:t>контур</w:t>
-            </w:r>
-            <w:r>
-              <w:rPr>
-                <w:rFonts w:ascii="Arial" w:hAnsi="Arial"/>
-                <w:b/>
-                <w:spacing w:val="5"/>
-                <w:sz w:val="23"/>
-              </w:rPr>
-              <w:t xml:space="preserve"> </w:t>
-            </w:r>
-            <w:r>
-              <w:rPr>
-                <w:rFonts w:ascii="Arial" w:hAnsi="Arial"/>
-                <w:b/>
-                <w:sz w:val="23"/>
-              </w:rPr>
-              <w:t>ТС</w:t>
-            </w:r>
           </w:p>
         </w:tc>
       </w:tr>
@@ -8723,38 +8664,6 @@
                 <w:sz w:val="23"/>
               </w:rPr>
             </w:pPr>
-            <w:r>
-              <w:rPr>
-                <w:sz w:val="23"/>
-              </w:rPr>
-              <w:t>Клапан</w:t>
-            </w:r>
-            <w:r>
-              <w:rPr>
-                <w:spacing w:val="-5"/>
-                <w:sz w:val="23"/>
-              </w:rPr>
-              <w:t xml:space="preserve"> </w:t>
-            </w:r>
-            <w:r>
-              <w:rPr>
-                <w:sz w:val="23"/>
-              </w:rPr>
-              <w:t>КССР(TW)</w:t>
-            </w:r>
-            <w:r>
-              <w:rPr>
-                <w:spacing w:val="-1"/>
-                <w:sz w:val="23"/>
-              </w:rPr>
-              <w:t xml:space="preserve"> </w:t>
-            </w:r>
-            <w:r>
-              <w:rPr>
-                <w:sz w:val="23"/>
-              </w:rPr>
-              <w:t>20-6,3-0-СЧ-1,6-1-150-У</w:t>
-            </w:r>
           </w:p>
         </w:tc>
         <w:tc>
@@ -8770,13 +8679,6 @@
                 <w:sz w:val="23"/>
               </w:rPr>
             </w:pPr>
-            <w:r>
-              <w:rPr>
-                <w:w w:val="99"/>
-                <w:sz w:val="23"/>
-              </w:rPr>
-              <w:t>1</w:t>
-            </w:r>
           </w:p>
         </w:tc>
       </w:tr>
@@ -8816,90 +8718,6 @@
                 <w:sz w:val="23"/>
               </w:rPr>
             </w:pPr>
-            <w:r>
-              <w:rPr>
-                <w:sz w:val="23"/>
-              </w:rPr>
-              <w:t>Кран</w:t>
-            </w:r>
-            <w:r>
-              <w:rPr>
-                <w:spacing w:val="-4"/>
-                <w:sz w:val="23"/>
-              </w:rPr>
-              <w:t xml:space="preserve"> </w:t>
-            </w:r>
-            <w:r>
-              <w:rPr>
-                <w:sz w:val="23"/>
-              </w:rPr>
-              <w:t>шаровой</w:t>
-            </w:r>
-            <w:r>
-              <w:rPr>
-                <w:spacing w:val="1"/>
-                <w:sz w:val="23"/>
-              </w:rPr>
-              <w:t xml:space="preserve"> </w:t>
-            </w:r>
-            <w:r>
-              <w:rPr>
-                <w:sz w:val="23"/>
-              </w:rPr>
-              <w:t>КШТ</w:t>
-            </w:r>
-            <w:r>
-              <w:rPr>
-                <w:spacing w:val="-4"/>
-                <w:sz w:val="23"/>
-              </w:rPr>
-              <w:t xml:space="preserve"> </w:t>
-            </w:r>
-            <w:r>
-              <w:rPr>
-                <w:sz w:val="23"/>
-              </w:rPr>
-              <w:t>10.032.40</w:t>
-            </w:r>
-            <w:r>
-              <w:rPr>
-                <w:spacing w:val="1"/>
-                <w:sz w:val="23"/>
-              </w:rPr>
-              <w:t xml:space="preserve"> </w:t>
-            </w:r>
-            <w:r>
-              <w:rPr>
-                <w:sz w:val="23"/>
-              </w:rPr>
-              <w:t>Ф/Ф</w:t>
-            </w:r>
-            <w:r>
-              <w:rPr>
-                <w:spacing w:val="-5"/>
-                <w:sz w:val="23"/>
-              </w:rPr>
-              <w:t xml:space="preserve"> </w:t>
-            </w:r>
-            <w:r>
-              <w:rPr>
-                <w:sz w:val="23"/>
-              </w:rPr>
-              <w:t>ТУ</w:t>
-            </w:r>
-            <w:r>
-              <w:rPr>
-                <w:spacing w:val="-6"/>
-                <w:sz w:val="23"/>
-              </w:rPr>
-              <w:t xml:space="preserve"> </w:t>
-            </w:r>
-            <w:r>
-              <w:rPr>
-                <w:sz w:val="23"/>
-              </w:rPr>
-              <w:t>3742-017-81673229-2009</w:t>
-            </w:r>
           </w:p>
         </w:tc>
         <w:tc>
@@ -8915,13 +8733,6 @@
                 <w:sz w:val="23"/>
               </w:rPr>
             </w:pPr>
-            <w:r>
-              <w:rPr>
-                <w:w w:val="99"/>
-                <w:sz w:val="23"/>
-              </w:rPr>
-              <w:t>2</w:t>
-            </w:r>
           </w:p>
         </w:tc>
       </w:tr>
@@ -8961,64 +8772,6 @@
                 <w:sz w:val="23"/>
               </w:rPr>
             </w:pPr>
-            <w:r>
-              <w:rPr>
-                <w:sz w:val="23"/>
-              </w:rPr>
-              <w:t>Клапан</w:t>
-            </w:r>
-            <w:r>
-              <w:rPr>
-                <w:spacing w:val="1"/>
-                <w:sz w:val="23"/>
-              </w:rPr>
-              <w:t xml:space="preserve"> </w:t>
-            </w:r>
-            <w:r>
-              <w:rPr>
-                <w:sz w:val="23"/>
-              </w:rPr>
-              <w:t>балансировочный</w:t>
-            </w:r>
-            <w:r>
-              <w:rPr>
-                <w:spacing w:val="16"/>
-                <w:sz w:val="23"/>
-              </w:rPr>
-              <w:t xml:space="preserve"> </w:t>
-            </w:r>
-            <w:r>
-              <w:rPr>
-                <w:sz w:val="23"/>
-              </w:rPr>
-              <w:t>муфтовый</w:t>
-            </w:r>
-            <w:r>
-              <w:rPr>
-                <w:spacing w:val="5"/>
-                <w:sz w:val="23"/>
-              </w:rPr>
-              <w:t xml:space="preserve"> </w:t>
-            </w:r>
-            <w:r>
-              <w:rPr>
-                <w:sz w:val="23"/>
-              </w:rPr>
-              <w:t>HB-13102 G1</w:t>
-            </w:r>
-            <w:r>
-              <w:rPr>
-                <w:spacing w:val="-3"/>
-                <w:sz w:val="23"/>
-              </w:rPr>
-              <w:t xml:space="preserve"> </w:t>
-            </w:r>
-            <w:r>
-              <w:rPr>
-                <w:sz w:val="23"/>
-              </w:rPr>
-              <w:t>1/4</w:t>
-            </w:r>
           </w:p>
         </w:tc>
         <w:tc>
@@ -9034,13 +8787,6 @@
                 <w:sz w:val="23"/>
               </w:rPr>
             </w:pPr>
-            <w:r>
-              <w:rPr>
-                <w:w w:val="99"/>
-                <w:sz w:val="23"/>
-              </w:rPr>
-              <w:t>1</w:t>
-            </w:r>
           </w:p>
         </w:tc>
       </w:tr>
@@ -9080,90 +8826,6 @@
                 <w:sz w:val="23"/>
               </w:rPr>
             </w:pPr>
-            <w:r>
-              <w:rPr>
-                <w:sz w:val="23"/>
-              </w:rPr>
-              <w:t>Кран</w:t>
-            </w:r>
-            <w:r>
-              <w:rPr>
-                <w:spacing w:val="-4"/>
-                <w:sz w:val="23"/>
-              </w:rPr>
-              <w:t xml:space="preserve"> </w:t>
-            </w:r>
-            <w:r>
-              <w:rPr>
-                <w:sz w:val="23"/>
-              </w:rPr>
-              <w:t>шаровой</w:t>
-            </w:r>
-            <w:r>
-              <w:rPr>
-                <w:spacing w:val="1"/>
-                <w:sz w:val="23"/>
-              </w:rPr>
-              <w:t xml:space="preserve"> </w:t>
-            </w:r>
-            <w:r>
-              <w:rPr>
-                <w:sz w:val="23"/>
-              </w:rPr>
-              <w:t>КШТ</w:t>
-            </w:r>
-            <w:r>
-              <w:rPr>
-                <w:spacing w:val="-4"/>
-                <w:sz w:val="23"/>
-              </w:rPr>
-              <w:t xml:space="preserve"> </w:t>
-            </w:r>
-            <w:r>
-              <w:rPr>
-                <w:sz w:val="23"/>
-              </w:rPr>
-              <w:t>10.020.40</w:t>
-            </w:r>
-            <w:r>
-              <w:rPr>
-                <w:spacing w:val="1"/>
-                <w:sz w:val="23"/>
-              </w:rPr>
-              <w:t xml:space="preserve"> </w:t>
-            </w:r>
-            <w:r>
-              <w:rPr>
-                <w:sz w:val="23"/>
-              </w:rPr>
-              <w:t>Ф/Ф</w:t>
-            </w:r>
-            <w:r>
-              <w:rPr>
-                <w:spacing w:val="-5"/>
-                <w:sz w:val="23"/>
-              </w:rPr>
-              <w:t xml:space="preserve"> </w:t>
-            </w:r>
-            <w:r>
-              <w:rPr>
-                <w:sz w:val="23"/>
-              </w:rPr>
-              <w:t>ТУ</w:t>
-            </w:r>
-            <w:r>
-              <w:rPr>
-                <w:spacing w:val="-6"/>
-                <w:sz w:val="23"/>
-              </w:rPr>
-              <w:t xml:space="preserve"> </w:t>
-            </w:r>
-            <w:r>
-              <w:rPr>
-                <w:sz w:val="23"/>
-              </w:rPr>
-              <w:t>3742-017-81673229-2009</w:t>
-            </w:r>
           </w:p>
         </w:tc>
         <w:tc>
@@ -9179,13 +8841,6 @@
                 <w:sz w:val="23"/>
               </w:rPr>
             </w:pPr>
-            <w:r>
-              <w:rPr>
-                <w:w w:val="99"/>
-                <w:sz w:val="23"/>
-              </w:rPr>
-              <w:t>1</w:t>
-            </w:r>
           </w:p>
         </w:tc>
       </w:tr>
@@ -9221,150 +8876,11 @@
           <w:p>
             <w:pPr>
               <w:pStyle w:val="TableParagraph"/>
+              <w:spacing w:before="194"/>
               <w:rPr>
                 <w:sz w:val="23"/>
               </w:rPr>
             </w:pPr>
-            <w:proofErr w:type="spellStart"/>
-            <w:r>
-              <w:rPr>
-                <w:sz w:val="23"/>
-              </w:rPr>
-              <w:t>Термоманометр</w:t>
-            </w:r>
-            <w:proofErr w:type="spellEnd"/>
-            <w:r>
-              <w:rPr>
-                <w:spacing w:val="19"/>
-                <w:sz w:val="23"/>
-              </w:rPr>
-              <w:t xml:space="preserve"> </w:t>
-            </w:r>
-            <w:r>
-              <w:rPr>
-                <w:sz w:val="23"/>
-              </w:rPr>
-              <w:t>ТМТБ-31</w:t>
-            </w:r>
-            <w:r>
-              <w:rPr>
-                <w:spacing w:val="1"/>
-                <w:sz w:val="23"/>
-              </w:rPr>
-              <w:t xml:space="preserve"> </w:t>
-            </w:r>
-            <w:r>
-              <w:rPr>
-                <w:sz w:val="23"/>
-              </w:rPr>
-              <w:t>Р.2</w:t>
-            </w:r>
-            <w:r>
-              <w:rPr>
-                <w:spacing w:val="3"/>
-                <w:sz w:val="23"/>
-              </w:rPr>
-              <w:t xml:space="preserve"> </w:t>
-            </w:r>
-            <w:r>
-              <w:rPr>
-                <w:sz w:val="23"/>
-              </w:rPr>
-              <w:t>(0-150</w:t>
-            </w:r>
-            <w:r>
-              <w:rPr>
-                <w:spacing w:val="3"/>
-                <w:sz w:val="23"/>
-              </w:rPr>
-              <w:t xml:space="preserve"> </w:t>
-            </w:r>
-            <w:r>
-              <w:rPr>
-                <w:sz w:val="23"/>
-              </w:rPr>
-              <w:t>°C)</w:t>
-            </w:r>
-            <w:r>
-              <w:rPr>
-                <w:spacing w:val="2"/>
-                <w:sz w:val="23"/>
-              </w:rPr>
-              <w:t xml:space="preserve"> </w:t>
-            </w:r>
-            <w:r>
-              <w:rPr>
-                <w:sz w:val="23"/>
-              </w:rPr>
-              <w:t>(0-1,6</w:t>
-            </w:r>
-            <w:r>
-              <w:rPr>
-                <w:spacing w:val="2"/>
-                <w:sz w:val="23"/>
-              </w:rPr>
-              <w:t xml:space="preserve"> </w:t>
-            </w:r>
-            <w:r>
-              <w:rPr>
-                <w:sz w:val="23"/>
-              </w:rPr>
-              <w:t>МПа)</w:t>
-            </w:r>
-            <w:r>
-              <w:rPr>
-                <w:spacing w:val="5"/>
-                <w:sz w:val="23"/>
-              </w:rPr>
-              <w:t xml:space="preserve"> </w:t>
-            </w:r>
-            <w:r>
-              <w:rPr>
-                <w:sz w:val="23"/>
-              </w:rPr>
-              <w:t>G1/2.2,5</w:t>
-            </w:r>
-            <w:r>
-              <w:rPr>
-                <w:spacing w:val="9"/>
-                <w:sz w:val="23"/>
-              </w:rPr>
-              <w:t xml:space="preserve"> </w:t>
-            </w:r>
-            <w:r>
-              <w:rPr>
-                <w:sz w:val="23"/>
-              </w:rPr>
-              <w:t>ТУ</w:t>
-            </w:r>
-            <w:r>
-              <w:rPr>
-                <w:spacing w:val="2"/>
-                <w:sz w:val="23"/>
-              </w:rPr>
-              <w:t xml:space="preserve"> </w:t>
-            </w:r>
-            <w:r>
-              <w:rPr>
-                <w:sz w:val="23"/>
-              </w:rPr>
-              <w:t>4212-001-</w:t>
-            </w:r>
-          </w:p>
-          <w:p>
-            <w:pPr>
-              <w:pStyle w:val="TableParagraph"/>
-              <w:spacing w:before="194"/>
-              <w:rPr>
-                <w:sz w:val="23"/>
-              </w:rPr>
-            </w:pPr>
-            <w:r>
-              <w:rPr>
-                <w:sz w:val="23"/>
-              </w:rPr>
-              <w:t>4719015564-2008</w:t>
-            </w:r>
           </w:p>
         </w:tc>
         <w:tc>
@@ -9380,13 +8896,6 @@
                 <w:sz w:val="23"/>
               </w:rPr>
             </w:pPr>
-            <w:r>
-              <w:rPr>
-                <w:w w:val="99"/>
-                <w:sz w:val="23"/>
-              </w:rPr>
-              <w:t>1</w:t>
-            </w:r>
           </w:p>
         </w:tc>
       </w:tr>
@@ -9426,64 +8935,6 @@
                 <w:sz w:val="23"/>
               </w:rPr>
             </w:pPr>
-            <w:r>
-              <w:rPr>
-                <w:sz w:val="23"/>
-              </w:rPr>
-              <w:t>Фильтр</w:t>
-            </w:r>
-            <w:r>
-              <w:rPr>
-                <w:spacing w:val="2"/>
-                <w:sz w:val="23"/>
-              </w:rPr>
-              <w:t xml:space="preserve"> </w:t>
-            </w:r>
-            <w:r>
-              <w:rPr>
-                <w:sz w:val="23"/>
-              </w:rPr>
-              <w:t>сетчатый</w:t>
-            </w:r>
-            <w:r>
-              <w:rPr>
-                <w:spacing w:val="5"/>
-                <w:sz w:val="23"/>
-              </w:rPr>
-              <w:t xml:space="preserve"> </w:t>
-            </w:r>
-            <w:r>
-              <w:rPr>
-                <w:sz w:val="23"/>
-              </w:rPr>
-              <w:t>IS16</w:t>
-            </w:r>
-            <w:r>
-              <w:rPr>
-                <w:spacing w:val="-1"/>
-                <w:sz w:val="23"/>
-              </w:rPr>
-              <w:t xml:space="preserve"> </w:t>
-            </w:r>
-            <w:r>
-              <w:rPr>
-                <w:sz w:val="23"/>
-              </w:rPr>
-              <w:t>Ду32 ТУ</w:t>
-            </w:r>
-            <w:r>
-              <w:rPr>
-                <w:spacing w:val="-2"/>
-                <w:sz w:val="23"/>
-              </w:rPr>
-              <w:t xml:space="preserve"> </w:t>
-            </w:r>
-            <w:r>
-              <w:rPr>
-                <w:sz w:val="23"/>
-              </w:rPr>
-              <w:t>3700-022-81673229-2009</w:t>
-            </w:r>
           </w:p>
         </w:tc>
         <w:tc>
@@ -9499,13 +8950,6 @@
                 <w:sz w:val="23"/>
               </w:rPr>
             </w:pPr>
-            <w:r>
-              <w:rPr>
-                <w:w w:val="99"/>
-                <w:sz w:val="23"/>
-              </w:rPr>
-              <w:t>1</w:t>
-            </w:r>
           </w:p>
         </w:tc>
       </w:tr>
@@ -9545,25 +8989,6 @@
                 <w:sz w:val="23"/>
               </w:rPr>
             </w:pPr>
-            <w:r>
-              <w:rPr>
-                <w:sz w:val="23"/>
-              </w:rPr>
-              <w:t>Электропривод</w:t>
-            </w:r>
-            <w:r>
-              <w:rPr>
-                <w:spacing w:val="10"/>
-                <w:sz w:val="23"/>
-              </w:rPr>
-              <w:t xml:space="preserve"> </w:t>
-            </w:r>
-            <w:r>
-              <w:rPr>
-                <w:sz w:val="23"/>
-              </w:rPr>
-              <w:t>TW500-XD24-S.12</w:t>
-            </w:r>
           </w:p>
         </w:tc>
         <w:tc>
@@ -9579,13 +9004,6 @@
                 <w:sz w:val="23"/>
               </w:rPr>
             </w:pPr>
-            <w:r>
-              <w:rPr>
-                <w:w w:val="99"/>
-                <w:sz w:val="23"/>
-              </w:rPr>
-              <w:t>1</w:t>
-            </w:r>
           </w:p>
         </w:tc>
       </w:tr>
@@ -9609,48 +9027,6 @@
                 <w:sz w:val="23"/>
               </w:rPr>
             </w:pPr>
-            <w:r>
-              <w:rPr>
-                <w:rFonts w:ascii="Arial" w:hAnsi="Arial"/>
-                <w:b/>
-                <w:sz w:val="23"/>
-              </w:rPr>
-              <w:t>2)</w:t>
-            </w:r>
-            <w:r>
-              <w:rPr>
-                <w:rFonts w:ascii="Arial" w:hAnsi="Arial"/>
-                <w:b/>
-                <w:spacing w:val="-3"/>
-                <w:sz w:val="23"/>
-              </w:rPr>
-              <w:t xml:space="preserve"> </w:t>
-            </w:r>
-            <w:r>
-              <w:rPr>
-                <w:rFonts w:ascii="Arial" w:hAnsi="Arial"/>
-                <w:b/>
-                <w:sz w:val="23"/>
-              </w:rPr>
-              <w:t>Вторичный</w:t>
-            </w:r>
-            <w:r>
-              <w:rPr>
-                <w:rFonts w:ascii="Arial" w:hAnsi="Arial"/>
-                <w:b/>
-                <w:spacing w:val="9"/>
-                <w:sz w:val="23"/>
-              </w:rPr>
-              <w:t xml:space="preserve"> </w:t>
-            </w:r>
-            <w:r>
-              <w:rPr>
-                <w:rFonts w:ascii="Arial" w:hAnsi="Arial"/>
-                <w:b/>
-                <w:sz w:val="23"/>
-              </w:rPr>
-              <w:t>контур</w:t>
-            </w:r>
           </w:p>
         </w:tc>
       </w:tr>
@@ -9690,64 +9066,6 @@
                 <w:sz w:val="23"/>
               </w:rPr>
             </w:pPr>
-            <w:r>
-              <w:rPr>
-                <w:sz w:val="23"/>
-              </w:rPr>
-              <w:t>Клапан</w:t>
-            </w:r>
-            <w:r>
-              <w:rPr>
-                <w:spacing w:val="2"/>
-                <w:sz w:val="23"/>
-              </w:rPr>
-              <w:t xml:space="preserve"> </w:t>
-            </w:r>
-            <w:r>
-              <w:rPr>
-                <w:sz w:val="23"/>
-              </w:rPr>
-              <w:t>обратный</w:t>
-            </w:r>
-            <w:r>
-              <w:rPr>
-                <w:spacing w:val="5"/>
-                <w:sz w:val="23"/>
-              </w:rPr>
-              <w:t xml:space="preserve"> </w:t>
-            </w:r>
-            <w:r>
-              <w:rPr>
-                <w:sz w:val="23"/>
-              </w:rPr>
-              <w:t>CVS16.05.032.16</w:t>
-            </w:r>
-            <w:r>
-              <w:rPr>
-                <w:spacing w:val="13"/>
-                <w:sz w:val="23"/>
-              </w:rPr>
-              <w:t xml:space="preserve"> </w:t>
-            </w:r>
-            <w:r>
-              <w:rPr>
-                <w:sz w:val="23"/>
-              </w:rPr>
-              <w:t>ТУ</w:t>
-            </w:r>
-            <w:r>
-              <w:rPr>
-                <w:spacing w:val="-2"/>
-                <w:sz w:val="23"/>
-              </w:rPr>
-              <w:t xml:space="preserve"> </w:t>
-            </w:r>
-            <w:r>
-              <w:rPr>
-                <w:sz w:val="23"/>
-              </w:rPr>
-              <w:t>3700-005-81673229-2009</w:t>
-            </w:r>
           </w:p>
         </w:tc>
         <w:tc>
@@ -9763,13 +9081,6 @@
                 <w:sz w:val="23"/>
               </w:rPr>
             </w:pPr>
-            <w:r>
-              <w:rPr>
-                <w:w w:val="99"/>
-                <w:sz w:val="23"/>
-              </w:rPr>
-              <w:t>2</w:t>
-            </w:r>
           </w:p>
         </w:tc>
       </w:tr>
@@ -9809,90 +9120,6 @@
                 <w:sz w:val="23"/>
               </w:rPr>
             </w:pPr>
-            <w:r>
-              <w:rPr>
-                <w:sz w:val="23"/>
-              </w:rPr>
-              <w:t>Кран</w:t>
-            </w:r>
-            <w:r>
-              <w:rPr>
-                <w:spacing w:val="-4"/>
-                <w:sz w:val="23"/>
-              </w:rPr>
-              <w:t xml:space="preserve"> </w:t>
-            </w:r>
-            <w:r>
-              <w:rPr>
-                <w:sz w:val="23"/>
-              </w:rPr>
-              <w:t>шаровой</w:t>
-            </w:r>
-            <w:r>
-              <w:rPr>
-                <w:spacing w:val="1"/>
-                <w:sz w:val="23"/>
-              </w:rPr>
-              <w:t xml:space="preserve"> </w:t>
-            </w:r>
-            <w:r>
-              <w:rPr>
-                <w:sz w:val="23"/>
-              </w:rPr>
-              <w:t>КШТ</w:t>
-            </w:r>
-            <w:r>
-              <w:rPr>
-                <w:spacing w:val="-4"/>
-                <w:sz w:val="23"/>
-              </w:rPr>
-              <w:t xml:space="preserve"> </w:t>
-            </w:r>
-            <w:r>
-              <w:rPr>
-                <w:sz w:val="23"/>
-              </w:rPr>
-              <w:t>10.032.40</w:t>
-            </w:r>
-            <w:r>
-              <w:rPr>
-                <w:spacing w:val="1"/>
-                <w:sz w:val="23"/>
-              </w:rPr>
-              <w:t xml:space="preserve"> </w:t>
-            </w:r>
-            <w:r>
-              <w:rPr>
-                <w:sz w:val="23"/>
-              </w:rPr>
-              <w:t>Ф/Ф</w:t>
-            </w:r>
-            <w:r>
-              <w:rPr>
-                <w:spacing w:val="-5"/>
-                <w:sz w:val="23"/>
-              </w:rPr>
-              <w:t xml:space="preserve"> </w:t>
-            </w:r>
-            <w:r>
-              <w:rPr>
-                <w:sz w:val="23"/>
-              </w:rPr>
-              <w:t>ТУ</w:t>
-            </w:r>
-            <w:r>
-              <w:rPr>
-                <w:spacing w:val="-6"/>
-                <w:sz w:val="23"/>
-              </w:rPr>
-              <w:t xml:space="preserve"> </w:t>
-            </w:r>
-            <w:r>
-              <w:rPr>
-                <w:sz w:val="23"/>
-              </w:rPr>
-              <w:t>3742-017-81673229-2009</w:t>
-            </w:r>
           </w:p>
         </w:tc>
         <w:tc>
@@ -9908,13 +9135,6 @@
                 <w:sz w:val="23"/>
               </w:rPr>
             </w:pPr>
-            <w:r>
-              <w:rPr>
-                <w:w w:val="99"/>
-                <w:sz w:val="23"/>
-              </w:rPr>
-              <w:t>4</w:t>
-            </w:r>
           </w:p>
         </w:tc>
       </w:tr>
@@ -9953,103 +9173,6 @@
                 <w:sz w:val="23"/>
               </w:rPr>
             </w:pPr>
-            <w:r>
-              <w:rPr>
-                <w:sz w:val="23"/>
-              </w:rPr>
-              <w:t>Кран</w:t>
-            </w:r>
-            <w:r>
-              <w:rPr>
-                <w:spacing w:val="2"/>
-                <w:sz w:val="23"/>
-              </w:rPr>
-              <w:t xml:space="preserve"> </w:t>
-            </w:r>
-            <w:r>
-              <w:rPr>
-                <w:sz w:val="23"/>
-              </w:rPr>
-              <w:t>шаровой</w:t>
-            </w:r>
-            <w:r>
-              <w:rPr>
-                <w:spacing w:val="7"/>
-                <w:sz w:val="23"/>
-              </w:rPr>
-              <w:t xml:space="preserve"> </w:t>
-            </w:r>
-            <w:r>
-              <w:rPr>
-                <w:sz w:val="23"/>
-              </w:rPr>
-              <w:t>для</w:t>
-            </w:r>
-            <w:r>
-              <w:rPr>
-                <w:spacing w:val="1"/>
-                <w:sz w:val="23"/>
-              </w:rPr>
-              <w:t xml:space="preserve"> </w:t>
-            </w:r>
-            <w:r>
-              <w:rPr>
-                <w:sz w:val="23"/>
-              </w:rPr>
-              <w:t>манометра</w:t>
-            </w:r>
-            <w:r>
-              <w:rPr>
-                <w:spacing w:val="9"/>
-                <w:sz w:val="23"/>
-              </w:rPr>
-              <w:t xml:space="preserve"> </w:t>
-            </w:r>
-            <w:r>
-              <w:rPr>
-                <w:sz w:val="23"/>
-              </w:rPr>
-              <w:t>(G1/2-М20х1,5)</w:t>
-            </w:r>
-            <w:r>
-              <w:rPr>
-                <w:spacing w:val="7"/>
-                <w:sz w:val="23"/>
-              </w:rPr>
-              <w:t xml:space="preserve"> </w:t>
-            </w:r>
-            <w:r>
-              <w:rPr>
-                <w:sz w:val="23"/>
-              </w:rPr>
-              <w:t>Б</w:t>
-            </w:r>
-            <w:r>
-              <w:rPr>
-                <w:spacing w:val="-2"/>
-                <w:sz w:val="23"/>
-              </w:rPr>
-              <w:t xml:space="preserve"> </w:t>
-            </w:r>
-            <w:r>
-              <w:rPr>
-                <w:sz w:val="23"/>
-              </w:rPr>
-              <w:t>арт.</w:t>
-            </w:r>
-            <w:r>
-              <w:rPr>
-                <w:spacing w:val="1"/>
-                <w:sz w:val="23"/>
-              </w:rPr>
-              <w:t xml:space="preserve"> </w:t>
-            </w:r>
-            <w:r>
-              <w:rPr>
-                <w:sz w:val="23"/>
-              </w:rPr>
-              <w:t>ZW10024</w:t>
-            </w:r>
           </w:p>
         </w:tc>
         <w:tc>
@@ -10065,13 +9188,6 @@
                 <w:sz w:val="23"/>
               </w:rPr>
             </w:pPr>
-            <w:r>
-              <w:rPr>
-                <w:w w:val="99"/>
-                <w:sz w:val="23"/>
-              </w:rPr>
-              <w:t>4</w:t>
-            </w:r>
           </w:p>
         </w:tc>
       </w:tr>
@@ -10110,90 +9226,6 @@
                 <w:sz w:val="23"/>
               </w:rPr>
             </w:pPr>
-            <w:r>
-              <w:rPr>
-                <w:sz w:val="23"/>
-              </w:rPr>
-              <w:t>Кран</w:t>
-            </w:r>
-            <w:r>
-              <w:rPr>
-                <w:spacing w:val="-4"/>
-                <w:sz w:val="23"/>
-              </w:rPr>
-              <w:t xml:space="preserve"> </w:t>
-            </w:r>
-            <w:r>
-              <w:rPr>
-                <w:sz w:val="23"/>
-              </w:rPr>
-              <w:t>шаровой</w:t>
-            </w:r>
-            <w:r>
-              <w:rPr>
-                <w:spacing w:val="1"/>
-                <w:sz w:val="23"/>
-              </w:rPr>
-              <w:t xml:space="preserve"> </w:t>
-            </w:r>
-            <w:r>
-              <w:rPr>
-                <w:sz w:val="23"/>
-              </w:rPr>
-              <w:t>КШТ</w:t>
-            </w:r>
-            <w:r>
-              <w:rPr>
-                <w:spacing w:val="-4"/>
-                <w:sz w:val="23"/>
-              </w:rPr>
-              <w:t xml:space="preserve"> </w:t>
-            </w:r>
-            <w:r>
-              <w:rPr>
-                <w:sz w:val="23"/>
-              </w:rPr>
-              <w:t>10.015.40</w:t>
-            </w:r>
-            <w:r>
-              <w:rPr>
-                <w:spacing w:val="1"/>
-                <w:sz w:val="23"/>
-              </w:rPr>
-              <w:t xml:space="preserve"> </w:t>
-            </w:r>
-            <w:r>
-              <w:rPr>
-                <w:sz w:val="23"/>
-              </w:rPr>
-              <w:t>Ф/Ф</w:t>
-            </w:r>
-            <w:r>
-              <w:rPr>
-                <w:spacing w:val="-5"/>
-                <w:sz w:val="23"/>
-              </w:rPr>
-              <w:t xml:space="preserve"> </w:t>
-            </w:r>
-            <w:r>
-              <w:rPr>
-                <w:sz w:val="23"/>
-              </w:rPr>
-              <w:t>ТУ</w:t>
-            </w:r>
-            <w:r>
-              <w:rPr>
-                <w:spacing w:val="-6"/>
-                <w:sz w:val="23"/>
-              </w:rPr>
-              <w:t xml:space="preserve"> </w:t>
-            </w:r>
-            <w:r>
-              <w:rPr>
-                <w:sz w:val="23"/>
-              </w:rPr>
-              <w:t>3742-017-81673229-2009</w:t>
-            </w:r>
           </w:p>
         </w:tc>
         <w:tc>
@@ -10209,13 +9241,6 @@
                 <w:sz w:val="23"/>
               </w:rPr>
             </w:pPr>
-            <w:r>
-              <w:rPr>
-                <w:w w:val="99"/>
-                <w:sz w:val="23"/>
-              </w:rPr>
-              <w:t>1</w:t>
-            </w:r>
           </w:p>
         </w:tc>
       </w:tr>
@@ -10254,77 +9279,6 @@
                 <w:sz w:val="23"/>
               </w:rPr>
             </w:pPr>
-            <w:r>
-              <w:rPr>
-                <w:sz w:val="23"/>
-              </w:rPr>
-              <w:t>Кран шаровой</w:t>
-            </w:r>
-            <w:r>
-              <w:rPr>
-                <w:spacing w:val="6"/>
-                <w:sz w:val="23"/>
-              </w:rPr>
-              <w:t xml:space="preserve"> </w:t>
-            </w:r>
-            <w:r>
-              <w:rPr>
-                <w:sz w:val="23"/>
-              </w:rPr>
-              <w:t>латунный</w:t>
-            </w:r>
-            <w:r>
-              <w:rPr>
-                <w:spacing w:val="6"/>
-                <w:sz w:val="23"/>
-              </w:rPr>
-              <w:t xml:space="preserve"> </w:t>
-            </w:r>
-            <w:r>
-              <w:rPr>
-                <w:sz w:val="23"/>
-              </w:rPr>
-              <w:t>G1/2</w:t>
-            </w:r>
-            <w:r>
-              <w:rPr>
-                <w:spacing w:val="1"/>
-                <w:sz w:val="23"/>
-              </w:rPr>
-              <w:t xml:space="preserve"> </w:t>
-            </w:r>
-            <w:r>
-              <w:rPr>
-                <w:sz w:val="23"/>
-              </w:rPr>
-              <w:t>В-В.Б</w:t>
-            </w:r>
-            <w:r>
-              <w:rPr>
-                <w:spacing w:val="-1"/>
-                <w:sz w:val="23"/>
-              </w:rPr>
-              <w:t xml:space="preserve"> </w:t>
-            </w:r>
-            <w:r>
-              <w:rPr>
-                <w:sz w:val="23"/>
-              </w:rPr>
-              <w:t>арт.</w:t>
-            </w:r>
-            <w:r>
-              <w:rPr>
-                <w:spacing w:val="-1"/>
-                <w:sz w:val="23"/>
-              </w:rPr>
-              <w:t xml:space="preserve"> </w:t>
-            </w:r>
-            <w:r>
-              <w:rPr>
-                <w:sz w:val="23"/>
-              </w:rPr>
-              <w:t>VF.217.LB1.012</w:t>
-            </w:r>
           </w:p>
         </w:tc>
         <w:tc>
@@ -10340,13 +9294,6 @@
                 <w:sz w:val="23"/>
               </w:rPr>
             </w:pPr>
-            <w:r>
-              <w:rPr>
-                <w:w w:val="99"/>
-                <w:sz w:val="23"/>
-              </w:rPr>
-              <w:t>1</w:t>
-            </w:r>
           </w:p>
         </w:tc>
       </w:tr>
@@ -10385,64 +9332,6 @@
                 <w:sz w:val="23"/>
               </w:rPr>
             </w:pPr>
-            <w:r>
-              <w:rPr>
-                <w:sz w:val="23"/>
-              </w:rPr>
-              <w:t>Клапан</w:t>
-            </w:r>
-            <w:r>
-              <w:rPr>
-                <w:spacing w:val="2"/>
-                <w:sz w:val="23"/>
-              </w:rPr>
-              <w:t xml:space="preserve"> </w:t>
-            </w:r>
-            <w:r>
-              <w:rPr>
-                <w:sz w:val="23"/>
-              </w:rPr>
-              <w:t>обратный</w:t>
-            </w:r>
-            <w:r>
-              <w:rPr>
-                <w:spacing w:val="5"/>
-                <w:sz w:val="23"/>
-              </w:rPr>
-              <w:t xml:space="preserve"> </w:t>
-            </w:r>
-            <w:r>
-              <w:rPr>
-                <w:sz w:val="23"/>
-              </w:rPr>
-              <w:t>CVS16.05.015.16</w:t>
-            </w:r>
-            <w:r>
-              <w:rPr>
-                <w:spacing w:val="13"/>
-                <w:sz w:val="23"/>
-              </w:rPr>
-              <w:t xml:space="preserve"> </w:t>
-            </w:r>
-            <w:r>
-              <w:rPr>
-                <w:sz w:val="23"/>
-              </w:rPr>
-              <w:t>ТУ</w:t>
-            </w:r>
-            <w:r>
-              <w:rPr>
-                <w:spacing w:val="-2"/>
-                <w:sz w:val="23"/>
-              </w:rPr>
-              <w:t xml:space="preserve"> </w:t>
-            </w:r>
-            <w:r>
-              <w:rPr>
-                <w:sz w:val="23"/>
-              </w:rPr>
-              <w:t>3700-005-81673229-2009</w:t>
-            </w:r>
           </w:p>
         </w:tc>
         <w:tc>
@@ -10458,13 +9347,6 @@
                 <w:sz w:val="23"/>
               </w:rPr>
             </w:pPr>
-            <w:r>
-              <w:rPr>
-                <w:w w:val="99"/>
-                <w:sz w:val="23"/>
-              </w:rPr>
-              <w:t>1</w:t>
-            </w:r>
           </w:p>
         </w:tc>
       </w:tr>
@@ -10503,90 +9385,6 @@
                 <w:sz w:val="23"/>
               </w:rPr>
             </w:pPr>
-            <w:r>
-              <w:rPr>
-                <w:sz w:val="23"/>
-              </w:rPr>
-              <w:t>Манометр</w:t>
-            </w:r>
-            <w:r>
-              <w:rPr>
-                <w:spacing w:val="13"/>
-                <w:sz w:val="23"/>
-              </w:rPr>
-              <w:t xml:space="preserve"> </w:t>
-            </w:r>
-            <w:r>
-              <w:rPr>
-                <w:sz w:val="23"/>
-              </w:rPr>
-              <w:t>ТМ-510Р.00</w:t>
-            </w:r>
-            <w:r>
-              <w:rPr>
-                <w:spacing w:val="11"/>
-                <w:sz w:val="23"/>
-              </w:rPr>
-              <w:t xml:space="preserve"> </w:t>
-            </w:r>
-            <w:r>
-              <w:rPr>
-                <w:sz w:val="23"/>
-              </w:rPr>
-              <w:t>(0-1,6</w:t>
-            </w:r>
-            <w:r>
-              <w:rPr>
-                <w:spacing w:val="5"/>
-                <w:sz w:val="23"/>
-              </w:rPr>
-              <w:t xml:space="preserve"> </w:t>
-            </w:r>
-            <w:r>
-              <w:rPr>
-                <w:sz w:val="23"/>
-              </w:rPr>
-              <w:t>МПа)</w:t>
-            </w:r>
-            <w:r>
-              <w:rPr>
-                <w:spacing w:val="7"/>
-                <w:sz w:val="23"/>
-              </w:rPr>
-              <w:t xml:space="preserve"> </w:t>
-            </w:r>
-            <w:r>
-              <w:rPr>
-                <w:sz w:val="23"/>
-              </w:rPr>
-              <w:t>М20х1.5.1,5</w:t>
-            </w:r>
-            <w:r>
-              <w:rPr>
-                <w:spacing w:val="16"/>
-                <w:sz w:val="23"/>
-              </w:rPr>
-              <w:t xml:space="preserve"> </w:t>
-            </w:r>
-            <w:r>
-              <w:rPr>
-                <w:sz w:val="23"/>
-              </w:rPr>
-              <w:t>ТУ</w:t>
-            </w:r>
-            <w:r>
-              <w:rPr>
-                <w:spacing w:val="5"/>
-                <w:sz w:val="23"/>
-              </w:rPr>
-              <w:t xml:space="preserve"> </w:t>
-            </w:r>
-            <w:r>
-              <w:rPr>
-                <w:sz w:val="23"/>
-              </w:rPr>
-              <w:t>4212-001-4719015564-2008</w:t>
-            </w:r>
           </w:p>
         </w:tc>
         <w:tc>
@@ -10602,13 +9400,6 @@
                 <w:sz w:val="23"/>
               </w:rPr>
             </w:pPr>
-            <w:r>
-              <w:rPr>
-                <w:w w:val="99"/>
-                <w:sz w:val="23"/>
-              </w:rPr>
-              <w:t>2</w:t>
-            </w:r>
           </w:p>
         </w:tc>
       </w:tr>
@@ -10647,25 +9438,6 @@
                 <w:sz w:val="23"/>
               </w:rPr>
             </w:pPr>
-            <w:r>
-              <w:rPr>
-                <w:sz w:val="23"/>
-              </w:rPr>
-              <w:t>Насос</w:t>
-            </w:r>
-            <w:r>
-              <w:rPr>
-                <w:spacing w:val="6"/>
-                <w:sz w:val="23"/>
-              </w:rPr>
-              <w:t xml:space="preserve"> </w:t>
-            </w:r>
-            <w:r>
-              <w:rPr>
-                <w:sz w:val="23"/>
-              </w:rPr>
-              <w:t>FPS32-80/180</w:t>
-            </w:r>
           </w:p>
         </w:tc>
         <w:tc>
@@ -10681,13 +9453,6 @@
                 <w:sz w:val="23"/>
               </w:rPr>
             </w:pPr>
-            <w:r>
-              <w:rPr>
-                <w:w w:val="99"/>
-                <w:sz w:val="23"/>
-              </w:rPr>
-              <w:t>2</w:t>
-            </w:r>
           </w:p>
         </w:tc>
       </w:tr>
@@ -10722,96 +9487,11 @@
           <w:p>
             <w:pPr>
               <w:pStyle w:val="TableParagraph"/>
+              <w:spacing w:before="194"/>
               <w:rPr>
                 <w:sz w:val="23"/>
               </w:rPr>
             </w:pPr>
-            <w:r>
-              <w:rPr>
-                <w:sz w:val="23"/>
-              </w:rPr>
-              <w:t>Реле</w:t>
-            </w:r>
-            <w:r>
-              <w:rPr>
-                <w:spacing w:val="-3"/>
-                <w:sz w:val="23"/>
-              </w:rPr>
-              <w:t xml:space="preserve"> </w:t>
-            </w:r>
-            <w:r>
-              <w:rPr>
-                <w:sz w:val="23"/>
-              </w:rPr>
-              <w:t>давления</w:t>
-            </w:r>
-            <w:r>
-              <w:rPr>
-                <w:spacing w:val="2"/>
-                <w:sz w:val="23"/>
-              </w:rPr>
-              <w:t xml:space="preserve"> </w:t>
-            </w:r>
-            <w:r>
-              <w:rPr>
-                <w:sz w:val="23"/>
-              </w:rPr>
-              <w:t>дифференциальное</w:t>
-            </w:r>
-            <w:r>
-              <w:rPr>
-                <w:spacing w:val="14"/>
-                <w:sz w:val="23"/>
-              </w:rPr>
-              <w:t xml:space="preserve"> </w:t>
-            </w:r>
-            <w:r>
-              <w:rPr>
-                <w:sz w:val="23"/>
-              </w:rPr>
-              <w:t>РДД-2Р-0,2-G1/4</w:t>
-            </w:r>
-            <w:r>
-              <w:rPr>
-                <w:spacing w:val="-3"/>
-                <w:sz w:val="23"/>
-              </w:rPr>
-              <w:t xml:space="preserve"> </w:t>
-            </w:r>
-            <w:r>
-              <w:rPr>
-                <w:sz w:val="23"/>
-              </w:rPr>
-              <w:t>ТУ</w:t>
-            </w:r>
-            <w:r>
-              <w:rPr>
-                <w:spacing w:val="-5"/>
-                <w:sz w:val="23"/>
-              </w:rPr>
-              <w:t xml:space="preserve"> </w:t>
-            </w:r>
-            <w:r>
-              <w:rPr>
-                <w:sz w:val="23"/>
-              </w:rPr>
-              <w:t>4218-001-4719015564-</w:t>
-            </w:r>
-          </w:p>
-          <w:p>
-            <w:pPr>
-              <w:pStyle w:val="TableParagraph"/>
-              <w:spacing w:before="194"/>
-              <w:rPr>
-                <w:sz w:val="23"/>
-              </w:rPr>
-            </w:pPr>
-            <w:r>
-              <w:rPr>
-                <w:sz w:val="23"/>
-              </w:rPr>
-              <w:t>2010</w:t>
-            </w:r>
           </w:p>
         </w:tc>
         <w:tc>
@@ -10827,13 +9507,6 @@
                 <w:sz w:val="23"/>
               </w:rPr>
             </w:pPr>
-            <w:r>
-              <w:rPr>
-                <w:w w:val="99"/>
-                <w:sz w:val="23"/>
-              </w:rPr>
-              <w:t>1</w:t>
-            </w:r>
           </w:p>
         </w:tc>
       </w:tr>
@@ -10868,150 +9541,11 @@
           <w:p>
             <w:pPr>
               <w:pStyle w:val="TableParagraph"/>
+              <w:spacing w:before="194"/>
               <w:rPr>
                 <w:sz w:val="23"/>
               </w:rPr>
             </w:pPr>
-            <w:proofErr w:type="spellStart"/>
-            <w:r>
-              <w:rPr>
-                <w:sz w:val="23"/>
-              </w:rPr>
-              <w:t>Термоманометр</w:t>
-            </w:r>
-            <w:proofErr w:type="spellEnd"/>
-            <w:r>
-              <w:rPr>
-                <w:spacing w:val="19"/>
-                <w:sz w:val="23"/>
-              </w:rPr>
-              <w:t xml:space="preserve"> </w:t>
-            </w:r>
-            <w:r>
-              <w:rPr>
-                <w:sz w:val="23"/>
-              </w:rPr>
-              <w:t>ТМТБ-31</w:t>
-            </w:r>
-            <w:r>
-              <w:rPr>
-                <w:spacing w:val="1"/>
-                <w:sz w:val="23"/>
-              </w:rPr>
-              <w:t xml:space="preserve"> </w:t>
-            </w:r>
-            <w:r>
-              <w:rPr>
-                <w:sz w:val="23"/>
-              </w:rPr>
-              <w:t>Р.2</w:t>
-            </w:r>
-            <w:r>
-              <w:rPr>
-                <w:spacing w:val="3"/>
-                <w:sz w:val="23"/>
-              </w:rPr>
-              <w:t xml:space="preserve"> </w:t>
-            </w:r>
-            <w:r>
-              <w:rPr>
-                <w:sz w:val="23"/>
-              </w:rPr>
-              <w:t>(0-150</w:t>
-            </w:r>
-            <w:r>
-              <w:rPr>
-                <w:spacing w:val="3"/>
-                <w:sz w:val="23"/>
-              </w:rPr>
-              <w:t xml:space="preserve"> </w:t>
-            </w:r>
-            <w:r>
-              <w:rPr>
-                <w:sz w:val="23"/>
-              </w:rPr>
-              <w:t>°C)</w:t>
-            </w:r>
-            <w:r>
-              <w:rPr>
-                <w:spacing w:val="2"/>
-                <w:sz w:val="23"/>
-              </w:rPr>
-              <w:t xml:space="preserve"> </w:t>
-            </w:r>
-            <w:r>
-              <w:rPr>
-                <w:sz w:val="23"/>
-              </w:rPr>
-              <w:t>(0-1,6</w:t>
-            </w:r>
-            <w:r>
-              <w:rPr>
-                <w:spacing w:val="2"/>
-                <w:sz w:val="23"/>
-              </w:rPr>
-              <w:t xml:space="preserve"> </w:t>
-            </w:r>
-            <w:r>
-              <w:rPr>
-                <w:sz w:val="23"/>
-              </w:rPr>
-              <w:t>МПа)</w:t>
-            </w:r>
-            <w:r>
-              <w:rPr>
-                <w:spacing w:val="5"/>
-                <w:sz w:val="23"/>
-              </w:rPr>
-              <w:t xml:space="preserve"> </w:t>
-            </w:r>
-            <w:r>
-              <w:rPr>
-                <w:sz w:val="23"/>
-              </w:rPr>
-              <w:t>G1/2.2,5</w:t>
-            </w:r>
-            <w:r>
-              <w:rPr>
-                <w:spacing w:val="9"/>
-                <w:sz w:val="23"/>
-              </w:rPr>
-              <w:t xml:space="preserve"> </w:t>
-            </w:r>
-            <w:r>
-              <w:rPr>
-                <w:sz w:val="23"/>
-              </w:rPr>
-              <w:t>ТУ</w:t>
-            </w:r>
-            <w:r>
-              <w:rPr>
-                <w:spacing w:val="2"/>
-                <w:sz w:val="23"/>
-              </w:rPr>
-              <w:t xml:space="preserve"> </w:t>
-            </w:r>
-            <w:r>
-              <w:rPr>
-                <w:sz w:val="23"/>
-              </w:rPr>
-              <w:t>4212-001-</w:t>
-            </w:r>
-          </w:p>
-          <w:p>
-            <w:pPr>
-              <w:pStyle w:val="TableParagraph"/>
-              <w:spacing w:before="194"/>
-              <w:rPr>
-                <w:sz w:val="23"/>
-              </w:rPr>
-            </w:pPr>
-            <w:r>
-              <w:rPr>
-                <w:sz w:val="23"/>
-              </w:rPr>
-              <w:t>4719015564-2008</w:t>
-            </w:r>
           </w:p>
         </w:tc>
         <w:tc>
@@ -11027,13 +9561,6 @@
                 <w:sz w:val="23"/>
               </w:rPr>
             </w:pPr>
-            <w:r>
-              <w:rPr>
-                <w:w w:val="99"/>
-                <w:sz w:val="23"/>
-              </w:rPr>
-              <w:t>2</w:t>
-            </w:r>
           </w:p>
         </w:tc>
       </w:tr>
